--- a/第一组/zzq/sample1.docx
+++ b/第一组/zzq/sample1.docx
@@ -50,13 +50,23 @@
         </w:rPr>
         <w:t>data2</w:t>
       </w:r>
-      <w:r>
-        <w:rPr>
-          <w:rFonts w:ascii="Arial" w:hAnsi="Arial" w:cs="Arial"/>
-          <w:color w:val="4D4D4D"/>
-          <w:shd w:val="clear" w:color="auto" w:fill="FFFFFF"/>
-        </w:rPr>
-        <w:t>两个数据集，</w:t>
+      <w:proofErr w:type="gramStart"/>
+      <w:r>
+        <w:rPr>
+          <w:rFonts w:ascii="Arial" w:hAnsi="Arial" w:cs="Arial"/>
+          <w:color w:val="4D4D4D"/>
+          <w:shd w:val="clear" w:color="auto" w:fill="FFFFFF"/>
+        </w:rPr>
+        <w:t>两个</w:t>
+      </w:r>
+      <w:proofErr w:type="gramEnd"/>
+      <w:r>
+        <w:rPr>
+          <w:rFonts w:ascii="Arial" w:hAnsi="Arial" w:cs="Arial"/>
+          <w:color w:val="4D4D4D"/>
+          <w:shd w:val="clear" w:color="auto" w:fill="FFFFFF"/>
+        </w:rPr>
+        <w:t>数据集，</w:t>
       </w:r>
       <w:r>
         <w:rPr>
@@ -210,6 +220,7 @@
         </w:rPr>
         <w:t>其中</w:t>
       </w:r>
+      <w:proofErr w:type="spellStart"/>
       <w:r>
         <w:rPr>
           <w:rFonts w:ascii="Arial" w:hAnsi="Arial" w:cs="Arial"/>
@@ -218,6 +229,7 @@
         </w:rPr>
         <w:t>anonymousFeature</w:t>
       </w:r>
+      <w:proofErr w:type="spellEnd"/>
       <w:r>
         <w:rPr>
           <w:rFonts w:ascii="Arial" w:hAnsi="Arial" w:cs="Arial"/>
@@ -370,6 +382,15 @@
         </w:rPr>
         <w:t>中的二手车价格。</w:t>
       </w:r>
+    </w:p>
+    <w:p>
+      <w:pPr>
+        <w:rPr>
+          <w:rFonts w:ascii="Arial" w:hAnsi="Arial" w:cs="Arial"/>
+          <w:color w:val="4D4D4D"/>
+          <w:shd w:val="clear" w:color="auto" w:fill="FFFFFF"/>
+        </w:rPr>
+      </w:pPr>
       <w:r>
         <w:rPr>
           <w:rFonts w:ascii="Arial" w:hAnsi="Arial" w:cs="Arial" w:hint="eastAsia"/>
@@ -443,13 +464,23 @@
           <w:shd w:val="clear" w:color="auto" w:fill="FFFFFF"/>
         </w:rPr>
       </w:pPr>
+      <w:proofErr w:type="gramStart"/>
       <w:r>
         <w:rPr>
           <w:rFonts w:ascii="Arial" w:hAnsi="Arial" w:cs="Arial" w:hint="eastAsia"/>
           <w:color w:val="4D4D4D"/>
           <w:shd w:val="clear" w:color="auto" w:fill="FFFFFF"/>
         </w:rPr>
-        <w:t>缺失值检测结果</w:t>
+        <w:t>缺失值</w:t>
+      </w:r>
+      <w:proofErr w:type="gramEnd"/>
+      <w:r>
+        <w:rPr>
+          <w:rFonts w:ascii="Arial" w:hAnsi="Arial" w:cs="Arial" w:hint="eastAsia"/>
+          <w:color w:val="4D4D4D"/>
+          <w:shd w:val="clear" w:color="auto" w:fill="FFFFFF"/>
+        </w:rPr>
+        <w:t>检测结果</w:t>
       </w:r>
     </w:p>
     <w:p>
@@ -1312,52 +1343,107 @@
         </w:rPr>
         <w:t>：</w:t>
       </w:r>
-      <w:hyperlink r:id="rId20" w:history="1">
-        <w:r>
-          <w:rPr>
-            <w:rStyle w:val="a3"/>
-          </w:rPr>
-          <w:t>https://blog.csdn.net/red_stone1/article/details/121804658</w:t>
-        </w:r>
-      </w:hyperlink>
-    </w:p>
-    <w:p>
+      <w:r>
+        <w:fldChar w:fldCharType="begin"/>
+      </w:r>
+      <w:r>
+        <w:instrText>HYPERLINK "https://blog.csdn.net/red_stone1/article/details/121804658"</w:instrText>
+      </w:r>
+      <w:r>
+        <w:fldChar w:fldCharType="separate"/>
+      </w:r>
+      <w:r>
+        <w:rPr>
+          <w:rStyle w:val="a3"/>
+        </w:rPr>
+        <w:t>https://blog.csdn.net/red_stone1/article/details/121804658</w:t>
+      </w:r>
+      <w:r>
+        <w:rPr>
+          <w:rStyle w:val="a3"/>
+        </w:rPr>
+        <w:fldChar w:fldCharType="end"/>
+      </w:r>
+    </w:p>
+    <w:p>
+      <w:proofErr w:type="spellStart"/>
       <w:r>
         <w:rPr>
           <w:rFonts w:hint="eastAsia"/>
         </w:rPr>
-        <w:t>AlexNet：</w:t>
-      </w:r>
-      <w:hyperlink r:id="rId21" w:history="1">
-        <w:r>
-          <w:rPr>
-            <w:rStyle w:val="a3"/>
-          </w:rPr>
-          <w:t>https://blog.csdn.net/fengbingchun/article/details/112709281</w:t>
-        </w:r>
-      </w:hyperlink>
-    </w:p>
-    <w:p>
+        <w:t>AlexNet</w:t>
+      </w:r>
+      <w:proofErr w:type="spellEnd"/>
       <w:r>
         <w:rPr>
           <w:rFonts w:hint="eastAsia"/>
         </w:rPr>
-        <w:t>ZFnet：</w:t>
-      </w:r>
-      <w:hyperlink r:id="rId22" w:history="1">
-        <w:r>
-          <w:rPr>
-            <w:rStyle w:val="a3"/>
-          </w:rPr>
-          <w:t>https://blog.csdn.net/qq_43722079/article/details/107681285</w:t>
-        </w:r>
-      </w:hyperlink>
-    </w:p>
-    <w:p>
+        <w:t>：</w:t>
+      </w:r>
+      <w:r>
+        <w:fldChar w:fldCharType="begin"/>
+      </w:r>
+      <w:r>
+        <w:instrText>HYPERLINK "https://blog.csdn.net/fengbingchun/article/details/112709281"</w:instrText>
+      </w:r>
+      <w:r>
+        <w:fldChar w:fldCharType="separate"/>
+      </w:r>
+      <w:r>
+        <w:rPr>
+          <w:rStyle w:val="a3"/>
+        </w:rPr>
+        <w:t>https://blog.csdn.net/fengbingchun/article/details/112709281</w:t>
+      </w:r>
+      <w:r>
+        <w:rPr>
+          <w:rStyle w:val="a3"/>
+        </w:rPr>
+        <w:fldChar w:fldCharType="end"/>
+      </w:r>
+    </w:p>
+    <w:p>
+      <w:proofErr w:type="spellStart"/>
       <w:r>
         <w:rPr>
           <w:rFonts w:hint="eastAsia"/>
         </w:rPr>
+        <w:t>ZFnet</w:t>
+      </w:r>
+      <w:proofErr w:type="spellEnd"/>
+      <w:r>
+        <w:rPr>
+          <w:rFonts w:hint="eastAsia"/>
+        </w:rPr>
+        <w:t>：</w:t>
+      </w:r>
+      <w:r>
+        <w:fldChar w:fldCharType="begin"/>
+      </w:r>
+      <w:r>
+        <w:instrText>HYPERLINK "https://blog.csdn.net/qq_43722079/article/details/107681285"</w:instrText>
+      </w:r>
+      <w:r>
+        <w:fldChar w:fldCharType="separate"/>
+      </w:r>
+      <w:r>
+        <w:rPr>
+          <w:rStyle w:val="a3"/>
+        </w:rPr>
+        <w:t>https://blog.csdn.net/qq_43722079/article/details/107681285</w:t>
+      </w:r>
+      <w:r>
+        <w:rPr>
+          <w:rStyle w:val="a3"/>
+        </w:rPr>
+        <w:fldChar w:fldCharType="end"/>
+      </w:r>
+    </w:p>
+    <w:p>
+      <w:r>
+        <w:rPr>
+          <w:rFonts w:hint="eastAsia"/>
+        </w:rPr>
         <w:t>其余模型：百度相应名称</w:t>
       </w:r>
     </w:p>
@@ -1376,26 +1462,27 @@
         </w:rPr>
         <w:t>卷积神经网络数据扩充：</w:t>
       </w:r>
-      <w:hyperlink r:id="rId23" w:history="1">
-        <w:r>
-          <w:rPr>
-            <w:rStyle w:val="a3"/>
-          </w:rPr>
-          <w:t>https://blog.csdn.net/fengbingchun/article/details/112709281</w:t>
-        </w:r>
-        <w:r>
-          <w:rPr>
-            <w:rStyle w:val="a3"/>
-          </w:rPr>
-          <w:t>，</w:t>
-        </w:r>
-        <w:r>
-          <w:rPr>
-            <w:rStyle w:val="a3"/>
-          </w:rPr>
-          <w:t>https://zhuanlan.zhihu.com/p/639493294</w:t>
-        </w:r>
-      </w:hyperlink>
+      <w:r>
+        <w:fldChar w:fldCharType="begin"/>
+      </w:r>
+      <w:r>
+        <w:instrText>HYPERLINK "https://blog.csdn.net/fengbingchun/article/details/112709281，https://zhuanlan.zhihu.com/p/639493294"</w:instrText>
+      </w:r>
+      <w:r>
+        <w:fldChar w:fldCharType="separate"/>
+      </w:r>
+      <w:r>
+        <w:rPr>
+          <w:rStyle w:val="a3"/>
+        </w:rPr>
+        <w:t>https://blog.csdn.net/fengbingchun/article/details/112709281，https://zhuanlan.zhihu.com/p/639493294</w:t>
+      </w:r>
+      <w:r>
+        <w:rPr>
+          <w:rStyle w:val="a3"/>
+        </w:rPr>
+        <w:fldChar w:fldCharType="end"/>
+      </w:r>
     </w:p>
     <w:p>
       <w:r>
@@ -1405,29 +1492,56 @@
         <w:lastRenderedPageBreak/>
         <w:t>数据处理以及特征工程：</w:t>
       </w:r>
-      <w:hyperlink r:id="rId24" w:history="1">
-        <w:r>
-          <w:rPr>
-            <w:rStyle w:val="a3"/>
-          </w:rPr>
-          <w:t>https://blog.csdn.net/qq_48958559/article/details/122577085</w:t>
-        </w:r>
-      </w:hyperlink>
+      <w:r>
+        <w:fldChar w:fldCharType="begin"/>
+      </w:r>
+      <w:r>
+        <w:instrText>HYPERLINK "https://blog.csdn.net/qq_48958559/article/details/122577085"</w:instrText>
+      </w:r>
+      <w:r>
+        <w:fldChar w:fldCharType="separate"/>
+      </w:r>
+      <w:r>
+        <w:rPr>
+          <w:rStyle w:val="a3"/>
+        </w:rPr>
+        <w:t>https://blog.csdn.net/qq_48958559/article/details/122577085</w:t>
+      </w:r>
+      <w:r>
+        <w:rPr>
+          <w:rStyle w:val="a3"/>
+        </w:rPr>
+        <w:fldChar w:fldCharType="end"/>
+      </w:r>
       <w:r>
         <w:rPr>
           <w:rFonts w:hint="eastAsia"/>
         </w:rPr>
-        <w:t>（其中包含一整个实例）</w:t>
-      </w:r>
-    </w:p>
-    <w:p>
+        <w:t>（其中包含</w:t>
+      </w:r>
+      <w:proofErr w:type="gramStart"/>
       <w:r>
         <w:rPr>
           <w:rFonts w:hint="eastAsia"/>
         </w:rPr>
+        <w:t>一</w:t>
+      </w:r>
+      <w:proofErr w:type="gramEnd"/>
+      <w:r>
+        <w:rPr>
+          <w:rFonts w:hint="eastAsia"/>
+        </w:rPr>
+        <w:t>整个实例）</w:t>
+      </w:r>
+    </w:p>
+    <w:p>
+      <w:r>
+        <w:rPr>
+          <w:rFonts w:hint="eastAsia"/>
+        </w:rPr>
         <w:t>模型参数选择优化：</w:t>
       </w:r>
-      <w:hyperlink r:id="rId25" w:history="1">
+      <w:hyperlink r:id="rId20" w:history="1">
         <w:r>
           <w:rPr>
             <w:rStyle w:val="a3"/>
@@ -1443,18 +1557,13 @@
       </w:r>
     </w:p>
     <w:p>
-      <w:pPr>
+      <w:r>
         <w:rPr>
           <w:rFonts w:hint="eastAsia"/>
         </w:rPr>
-      </w:pPr>
-      <w:r>
-        <w:rPr>
-          <w:rFonts w:hint="eastAsia"/>
-        </w:rPr>
         <w:t>结果与参数分析：</w:t>
       </w:r>
-      <w:hyperlink r:id="rId26" w:history="1">
+      <w:hyperlink r:id="rId21" w:history="1">
         <w:r>
           <w:rPr>
             <w:rStyle w:val="a3"/>
@@ -1467,7 +1576,21 @@
         <w:rPr>
           <w:rFonts w:hint="eastAsia"/>
         </w:rPr>
-        <w:t>和shap官方文档。</w:t>
+        <w:t>和</w:t>
+      </w:r>
+      <w:proofErr w:type="spellStart"/>
+      <w:r>
+        <w:rPr>
+          <w:rFonts w:hint="eastAsia"/>
+        </w:rPr>
+        <w:t>shap</w:t>
+      </w:r>
+      <w:proofErr w:type="spellEnd"/>
+      <w:r>
+        <w:rPr>
+          <w:rFonts w:hint="eastAsia"/>
+        </w:rPr>
+        <w:t>官方文档。</w:t>
       </w:r>
     </w:p>
     <w:sectPr>
@@ -1883,6 +2006,7 @@
   <w:style w:type="character" w:default="1" w:styleId="a0">
     <w:name w:val="Default Paragraph Font"/>
     <w:uiPriority w:val="1"/>
+    <w:semiHidden/>
     <w:unhideWhenUsed/>
   </w:style>
   <w:style w:type="table" w:default="1" w:styleId="a1">
